--- a/Documentation/Request Form/Project Consultant Request Form - Pineda.docx
+++ b/Documentation/Request Form/Project Consultant Request Form - Pineda.docx
@@ -105,7 +105,19 @@
         <w:rPr>
           <w:rFonts w:ascii="Arial" w:hAnsi="Arial" w:cs="Arial"/>
         </w:rPr>
-        <w:t>: August 9, 2016</w:t>
+        <w:t xml:space="preserve">: </w:t>
+      </w:r>
+      <w:r>
+        <w:rPr>
+          <w:rFonts w:ascii="Arial" w:hAnsi="Arial" w:cs="Arial"/>
+        </w:rPr>
+        <w:t>November</w:t>
+      </w:r>
+      <w:r>
+        <w:rPr>
+          <w:rFonts w:ascii="Arial" w:hAnsi="Arial" w:cs="Arial"/>
+        </w:rPr>
+        <w:t xml:space="preserve"> 9, 2016</w:t>
       </w:r>
     </w:p>
     <w:p>
@@ -286,9 +298,7 @@
           <w:rFonts w:ascii="Arial" w:hAnsi="Arial" w:cs="Arial"/>
         </w:rPr>
       </w:pPr>
-      <w:bookmarkStart w:id="0" w:name="_GoBack"/>
-    </w:p>
-    <w:bookmarkEnd w:id="0"/>
+    </w:p>
     <w:p>
       <w:pPr>
         <w:rPr>
@@ -960,6 +970,14 @@
           <w:sz w:val="20"/>
           <w:szCs w:val="20"/>
         </w:rPr>
+        <w:t xml:space="preserve">Hybrid Cryptography for </w:t>
+      </w:r>
+      <w:r>
+        <w:rPr>
+          <w:rFonts w:ascii="Arial" w:hAnsi="Arial" w:cs="Arial"/>
+          <w:sz w:val="20"/>
+          <w:szCs w:val="20"/>
+        </w:rPr>
         <w:t>Automated Election System</w:t>
       </w:r>
     </w:p>
@@ -980,6 +998,8 @@
         </w:rPr>
         <w:t>Project Name</w:t>
       </w:r>
+      <w:bookmarkStart w:id="0" w:name="_GoBack"/>
+      <w:bookmarkEnd w:id="0"/>
     </w:p>
     <w:p>
       <w:pPr>
@@ -1822,6 +1842,7 @@
     <w:lsdException w:name="HTML Sample" w:semiHidden="1" w:unhideWhenUsed="1"/>
     <w:lsdException w:name="HTML Typewriter" w:semiHidden="1" w:unhideWhenUsed="1"/>
     <w:lsdException w:name="HTML Variable" w:semiHidden="1" w:unhideWhenUsed="1"/>
+    <w:lsdException w:name="Normal Table" w:semiHidden="1" w:unhideWhenUsed="1"/>
     <w:lsdException w:name="annotation subject" w:semiHidden="1" w:unhideWhenUsed="1"/>
     <w:lsdException w:name="No List" w:semiHidden="1" w:unhideWhenUsed="1"/>
     <w:lsdException w:name="Outline List 1" w:semiHidden="1" w:unhideWhenUsed="1"/>
@@ -1868,8 +1889,10 @@
     <w:lsdException w:name="Table Subtle 2" w:semiHidden="1" w:unhideWhenUsed="1"/>
     <w:lsdException w:name="Table Web 1" w:semiHidden="1" w:unhideWhenUsed="1"/>
     <w:lsdException w:name="Table Web 2" w:semiHidden="1" w:unhideWhenUsed="1"/>
+    <w:lsdException w:name="Table Web 3" w:semiHidden="1" w:unhideWhenUsed="1"/>
     <w:lsdException w:name="Balloon Text" w:semiHidden="1" w:unhideWhenUsed="1"/>
     <w:lsdException w:name="Table Grid" w:uiPriority="59"/>
+    <w:lsdException w:name="Table Theme" w:semiHidden="1" w:unhideWhenUsed="1"/>
     <w:lsdException w:name="Placeholder Text" w:semiHidden="1"/>
     <w:lsdException w:name="No Spacing" w:uiPriority="1" w:qFormat="1"/>
     <w:lsdException w:name="Light Shading" w:uiPriority="60"/>

--- a/Documentation/Request Form/Project Consultant Request Form - Pineda.docx
+++ b/Documentation/Request Form/Project Consultant Request Form - Pineda.docx
@@ -105,19 +105,7 @@
         <w:rPr>
           <w:rFonts w:ascii="Arial" w:hAnsi="Arial" w:cs="Arial"/>
         </w:rPr>
-        <w:t xml:space="preserve">: </w:t>
-      </w:r>
-      <w:r>
-        <w:rPr>
-          <w:rFonts w:ascii="Arial" w:hAnsi="Arial" w:cs="Arial"/>
-        </w:rPr>
-        <w:t>November</w:t>
-      </w:r>
-      <w:r>
-        <w:rPr>
-          <w:rFonts w:ascii="Arial" w:hAnsi="Arial" w:cs="Arial"/>
-        </w:rPr>
-        <w:t xml:space="preserve"> 9, 2016</w:t>
+        <w:t>: August 9, 2016</w:t>
       </w:r>
     </w:p>
     <w:p>
@@ -298,7 +286,9 @@
           <w:rFonts w:ascii="Arial" w:hAnsi="Arial" w:cs="Arial"/>
         </w:rPr>
       </w:pPr>
-    </w:p>
+      <w:bookmarkStart w:id="0" w:name="_GoBack"/>
+    </w:p>
+    <w:bookmarkEnd w:id="0"/>
     <w:p>
       <w:pPr>
         <w:rPr>
@@ -970,14 +960,6 @@
           <w:sz w:val="20"/>
           <w:szCs w:val="20"/>
         </w:rPr>
-        <w:t xml:space="preserve">Hybrid Cryptography for </w:t>
-      </w:r>
-      <w:r>
-        <w:rPr>
-          <w:rFonts w:ascii="Arial" w:hAnsi="Arial" w:cs="Arial"/>
-          <w:sz w:val="20"/>
-          <w:szCs w:val="20"/>
-        </w:rPr>
         <w:t>Automated Election System</w:t>
       </w:r>
     </w:p>
@@ -998,8 +980,6 @@
         </w:rPr>
         <w:t>Project Name</w:t>
       </w:r>
-      <w:bookmarkStart w:id="0" w:name="_GoBack"/>
-      <w:bookmarkEnd w:id="0"/>
     </w:p>
     <w:p>
       <w:pPr>
@@ -1842,7 +1822,6 @@
     <w:lsdException w:name="HTML Sample" w:semiHidden="1" w:unhideWhenUsed="1"/>
     <w:lsdException w:name="HTML Typewriter" w:semiHidden="1" w:unhideWhenUsed="1"/>
     <w:lsdException w:name="HTML Variable" w:semiHidden="1" w:unhideWhenUsed="1"/>
-    <w:lsdException w:name="Normal Table" w:semiHidden="1" w:unhideWhenUsed="1"/>
     <w:lsdException w:name="annotation subject" w:semiHidden="1" w:unhideWhenUsed="1"/>
     <w:lsdException w:name="No List" w:semiHidden="1" w:unhideWhenUsed="1"/>
     <w:lsdException w:name="Outline List 1" w:semiHidden="1" w:unhideWhenUsed="1"/>
@@ -1889,10 +1868,8 @@
     <w:lsdException w:name="Table Subtle 2" w:semiHidden="1" w:unhideWhenUsed="1"/>
     <w:lsdException w:name="Table Web 1" w:semiHidden="1" w:unhideWhenUsed="1"/>
     <w:lsdException w:name="Table Web 2" w:semiHidden="1" w:unhideWhenUsed="1"/>
-    <w:lsdException w:name="Table Web 3" w:semiHidden="1" w:unhideWhenUsed="1"/>
     <w:lsdException w:name="Balloon Text" w:semiHidden="1" w:unhideWhenUsed="1"/>
     <w:lsdException w:name="Table Grid" w:uiPriority="59"/>
-    <w:lsdException w:name="Table Theme" w:semiHidden="1" w:unhideWhenUsed="1"/>
     <w:lsdException w:name="Placeholder Text" w:semiHidden="1"/>
     <w:lsdException w:name="No Spacing" w:uiPriority="1" w:qFormat="1"/>
     <w:lsdException w:name="Light Shading" w:uiPriority="60"/>
